--- a/PDF-das-materias 5 semestre/Padrões de Projeto em Java/Tema 3 Pontos Importantes (GOF'S Estruturais).docx
+++ b/PDF-das-materias 5 semestre/Padrões de Projeto em Java/Tema 3 Pontos Importantes (GOF'S Estruturais).docx
@@ -20,21 +20,12 @@
           <w:bCs/>
         </w:rPr>
       </w:pPr>
-      <w:proofErr w:type="spellStart"/>
       <w:r>
         <w:rPr>
           <w:b/>
           <w:bCs/>
         </w:rPr>
-        <w:t>Adapter</w:t>
-      </w:r>
-      <w:proofErr w:type="spellEnd"/>
-      <w:r>
-        <w:rPr>
-          <w:b/>
-          <w:bCs/>
-        </w:rPr>
-        <w:t xml:space="preserve"> (Adaptador)</w:t>
+        <w:t>Adapter (Adaptador)</w:t>
       </w:r>
     </w:p>
     <w:p>
@@ -58,15 +49,7 @@
         <w:t>(</w:t>
       </w:r>
       <w:r>
-        <w:t xml:space="preserve">O propósito do </w:t>
-      </w:r>
-      <w:proofErr w:type="spellStart"/>
-      <w:r>
-        <w:t>Adapter</w:t>
-      </w:r>
-      <w:proofErr w:type="spellEnd"/>
-      <w:r>
-        <w:t xml:space="preserve"> é facilitar a integração e reutilização de classes existentes em novos contextos, especialmente em sistemas legados, proporcionando flexibilidade e compatibilidade sem a necessidade de modificar as classes originais</w:t>
+        <w:t>O propósito do Adapter é facilitar a integração e reutilização de classes existentes em novos contextos, especialmente em sistemas legados, proporcionando flexibilidade e compatibilidade sem a necessidade de modificar as classes originais</w:t>
       </w:r>
       <w:r>
         <w:t>.</w:t>
@@ -123,15 +106,7 @@
         </w:numPr>
       </w:pPr>
       <w:r>
-        <w:t xml:space="preserve">Pode introduzir uma camada extra de </w:t>
-      </w:r>
-      <w:proofErr w:type="spellStart"/>
-      <w:r>
-        <w:t>indireção</w:t>
-      </w:r>
-      <w:proofErr w:type="spellEnd"/>
-      <w:r>
-        <w:t>, aumentando a complexidade.</w:t>
+        <w:t>Pode introduzir uma camada extra de indireção, aumentando a complexidade.</w:t>
       </w:r>
     </w:p>
     <w:p>
@@ -194,6 +169,85 @@
     <w:p>
       <w:r>
         <w:lastRenderedPageBreak/>
+        <w:drawing>
+          <wp:inline distT="0" distB="0" distL="0" distR="0" wp14:anchorId="225A506A" wp14:editId="60BD5D1E">
+            <wp:extent cx="5400040" cy="4133850"/>
+            <wp:effectExtent l="0" t="0" r="0" b="0"/>
+            <wp:docPr id="1857552045" name="Imagem 1" descr="Interface gráfica do usuário, Texto, Aplicativo, Email&#10;&#10;O conteúdo gerado por IA pode estar incorreto."/>
+            <wp:cNvGraphicFramePr>
+              <a:graphicFrameLocks xmlns:a="http://schemas.openxmlformats.org/drawingml/2006/main" noChangeAspect="1"/>
+            </wp:cNvGraphicFramePr>
+            <a:graphic xmlns:a="http://schemas.openxmlformats.org/drawingml/2006/main">
+              <a:graphicData uri="http://schemas.openxmlformats.org/drawingml/2006/picture">
+                <pic:pic xmlns:pic="http://schemas.openxmlformats.org/drawingml/2006/picture">
+                  <pic:nvPicPr>
+                    <pic:cNvPr id="1857552045" name="Imagem 1" descr="Interface gráfica do usuário, Texto, Aplicativo, Email&#10;&#10;O conteúdo gerado por IA pode estar incorreto."/>
+                    <pic:cNvPicPr/>
+                  </pic:nvPicPr>
+                  <pic:blipFill>
+                    <a:blip r:embed="rId6"/>
+                    <a:stretch>
+                      <a:fillRect/>
+                    </a:stretch>
+                  </pic:blipFill>
+                  <pic:spPr>
+                    <a:xfrm>
+                      <a:off x="0" y="0"/>
+                      <a:ext cx="5400040" cy="4133850"/>
+                    </a:xfrm>
+                    <a:prstGeom prst="rect">
+                      <a:avLst/>
+                    </a:prstGeom>
+                  </pic:spPr>
+                </pic:pic>
+              </a:graphicData>
+            </a:graphic>
+          </wp:inline>
+        </w:drawing>
+      </w:r>
+    </w:p>
+    <w:p>
+      <w:r>
+        <w:drawing>
+          <wp:inline distT="0" distB="0" distL="0" distR="0" wp14:anchorId="128C4AD8" wp14:editId="78112D89">
+            <wp:extent cx="5400040" cy="4610100"/>
+            <wp:effectExtent l="0" t="0" r="0" b="0"/>
+            <wp:docPr id="1564366170" name="Imagem 1" descr="Interface gráfica do usuário, Texto, Aplicativo&#10;&#10;O conteúdo gerado por IA pode estar incorreto."/>
+            <wp:cNvGraphicFramePr>
+              <a:graphicFrameLocks xmlns:a="http://schemas.openxmlformats.org/drawingml/2006/main" noChangeAspect="1"/>
+            </wp:cNvGraphicFramePr>
+            <a:graphic xmlns:a="http://schemas.openxmlformats.org/drawingml/2006/main">
+              <a:graphicData uri="http://schemas.openxmlformats.org/drawingml/2006/picture">
+                <pic:pic xmlns:pic="http://schemas.openxmlformats.org/drawingml/2006/picture">
+                  <pic:nvPicPr>
+                    <pic:cNvPr id="1564366170" name="Imagem 1" descr="Interface gráfica do usuário, Texto, Aplicativo&#10;&#10;O conteúdo gerado por IA pode estar incorreto."/>
+                    <pic:cNvPicPr/>
+                  </pic:nvPicPr>
+                  <pic:blipFill>
+                    <a:blip r:embed="rId7"/>
+                    <a:stretch>
+                      <a:fillRect/>
+                    </a:stretch>
+                  </pic:blipFill>
+                  <pic:spPr>
+                    <a:xfrm>
+                      <a:off x="0" y="0"/>
+                      <a:ext cx="5400040" cy="4610100"/>
+                    </a:xfrm>
+                    <a:prstGeom prst="rect">
+                      <a:avLst/>
+                    </a:prstGeom>
+                  </pic:spPr>
+                </pic:pic>
+              </a:graphicData>
+            </a:graphic>
+          </wp:inline>
+        </w:drawing>
+      </w:r>
+    </w:p>
+    <w:p>
+      <w:r>
+        <w:lastRenderedPageBreak/>
         <w:t>Módulo 2</w:t>
       </w:r>
     </w:p>
@@ -233,6 +287,9 @@
       </w:r>
     </w:p>
     <w:p>
+      <w:pPr>
+        <w:jc w:val="both"/>
+      </w:pPr>
       <w:r>
         <w:rPr>
           <w:noProof/>
@@ -253,7 +310,7 @@
                     <pic:cNvPicPr/>
                   </pic:nvPicPr>
                   <pic:blipFill>
-                    <a:blip r:embed="rId6"/>
+                    <a:blip r:embed="rId8"/>
                     <a:stretch>
                       <a:fillRect/>
                     </a:stretch>
@@ -275,6 +332,9 @@
       </w:r>
     </w:p>
     <w:p>
+      <w:pPr>
+        <w:jc w:val="both"/>
+      </w:pPr>
       <w:r>
         <w:t>(R</w:t>
       </w:r>
@@ -286,24 +346,11 @@
       </w:r>
     </w:p>
     <w:p>
-      <w:r>
-        <w:t xml:space="preserve">A ideia proposta pelo padrão é separar a hierarquia de abstrações da hierarquia de implementações, fazendo com que a implementação das operações na abstração (participante </w:t>
-      </w:r>
-      <w:proofErr w:type="spellStart"/>
-      <w:r>
-        <w:t>Abstraction</w:t>
-      </w:r>
-      <w:proofErr w:type="spellEnd"/>
-      <w:r>
-        <w:t xml:space="preserve">) seja responsável por delegar a execução para a implementação específica que estiver conectada à abstração (participante </w:t>
-      </w:r>
-      <w:proofErr w:type="spellStart"/>
-      <w:r>
-        <w:t>ConcreteImplementor</w:t>
-      </w:r>
-      <w:proofErr w:type="spellEnd"/>
-      <w:r>
-        <w:t>).</w:t>
+      <w:pPr>
+        <w:jc w:val="both"/>
+      </w:pPr>
+      <w:r>
+        <w:t>A ideia proposta pelo padrão é separar a hierarquia de abstrações da hierarquia de implementações, fazendo com que a implementação das operações na abstração (participante Abstraction) seja responsável por delegar a execução para a implementação específica que estiver conectada à abstração (participante ConcreteImplementor).</w:t>
       </w:r>
     </w:p>
     <w:p>
@@ -390,7 +437,7 @@
                     <pic:cNvPicPr/>
                   </pic:nvPicPr>
                   <pic:blipFill>
-                    <a:blip r:embed="rId7"/>
+                    <a:blip r:embed="rId9"/>
                     <a:stretch>
                       <a:fillRect/>
                     </a:stretch>
@@ -414,6 +461,85 @@
     <w:p>
       <w:r>
         <w:lastRenderedPageBreak/>
+        <w:drawing>
+          <wp:inline distT="0" distB="0" distL="0" distR="0" wp14:anchorId="7BDC90F0" wp14:editId="7C0E2F77">
+            <wp:extent cx="5400040" cy="4143375"/>
+            <wp:effectExtent l="0" t="0" r="0" b="9525"/>
+            <wp:docPr id="404795336" name="Imagem 1" descr="Interface gráfica do usuário, Texto, Aplicativo, chat ou mensagem de texto&#10;&#10;O conteúdo gerado por IA pode estar incorreto."/>
+            <wp:cNvGraphicFramePr>
+              <a:graphicFrameLocks xmlns:a="http://schemas.openxmlformats.org/drawingml/2006/main" noChangeAspect="1"/>
+            </wp:cNvGraphicFramePr>
+            <a:graphic xmlns:a="http://schemas.openxmlformats.org/drawingml/2006/main">
+              <a:graphicData uri="http://schemas.openxmlformats.org/drawingml/2006/picture">
+                <pic:pic xmlns:pic="http://schemas.openxmlformats.org/drawingml/2006/picture">
+                  <pic:nvPicPr>
+                    <pic:cNvPr id="404795336" name="Imagem 1" descr="Interface gráfica do usuário, Texto, Aplicativo, chat ou mensagem de texto&#10;&#10;O conteúdo gerado por IA pode estar incorreto."/>
+                    <pic:cNvPicPr/>
+                  </pic:nvPicPr>
+                  <pic:blipFill>
+                    <a:blip r:embed="rId10"/>
+                    <a:stretch>
+                      <a:fillRect/>
+                    </a:stretch>
+                  </pic:blipFill>
+                  <pic:spPr>
+                    <a:xfrm>
+                      <a:off x="0" y="0"/>
+                      <a:ext cx="5400040" cy="4143375"/>
+                    </a:xfrm>
+                    <a:prstGeom prst="rect">
+                      <a:avLst/>
+                    </a:prstGeom>
+                  </pic:spPr>
+                </pic:pic>
+              </a:graphicData>
+            </a:graphic>
+          </wp:inline>
+        </w:drawing>
+      </w:r>
+    </w:p>
+    <w:p>
+      <w:r>
+        <w:drawing>
+          <wp:inline distT="0" distB="0" distL="0" distR="0" wp14:anchorId="724D0B37" wp14:editId="16ACDD3D">
+            <wp:extent cx="5400040" cy="4371975"/>
+            <wp:effectExtent l="0" t="0" r="0" b="9525"/>
+            <wp:docPr id="1764199525" name="Imagem 1" descr="Interface gráfica do usuário, Texto, Aplicativo, Email&#10;&#10;O conteúdo gerado por IA pode estar incorreto."/>
+            <wp:cNvGraphicFramePr>
+              <a:graphicFrameLocks xmlns:a="http://schemas.openxmlformats.org/drawingml/2006/main" noChangeAspect="1"/>
+            </wp:cNvGraphicFramePr>
+            <a:graphic xmlns:a="http://schemas.openxmlformats.org/drawingml/2006/main">
+              <a:graphicData uri="http://schemas.openxmlformats.org/drawingml/2006/picture">
+                <pic:pic xmlns:pic="http://schemas.openxmlformats.org/drawingml/2006/picture">
+                  <pic:nvPicPr>
+                    <pic:cNvPr id="1764199525" name="Imagem 1" descr="Interface gráfica do usuário, Texto, Aplicativo, Email&#10;&#10;O conteúdo gerado por IA pode estar incorreto."/>
+                    <pic:cNvPicPr/>
+                  </pic:nvPicPr>
+                  <pic:blipFill>
+                    <a:blip r:embed="rId11"/>
+                    <a:stretch>
+                      <a:fillRect/>
+                    </a:stretch>
+                  </pic:blipFill>
+                  <pic:spPr>
+                    <a:xfrm>
+                      <a:off x="0" y="0"/>
+                      <a:ext cx="5400040" cy="4371975"/>
+                    </a:xfrm>
+                    <a:prstGeom prst="rect">
+                      <a:avLst/>
+                    </a:prstGeom>
+                  </pic:spPr>
+                </pic:pic>
+              </a:graphicData>
+            </a:graphic>
+          </wp:inline>
+        </w:drawing>
+      </w:r>
+    </w:p>
+    <w:p>
+      <w:r>
+        <w:lastRenderedPageBreak/>
         <w:pict w14:anchorId="5C9BC359">
           <v:rect id="_x0000_i1026" style="width:0;height:1.5pt" o:hralign="center" o:hrstd="t" o:hr="t" fillcolor="#a0a0a0" stroked="f"/>
         </w:pict>
@@ -426,21 +552,12 @@
           <w:bCs/>
         </w:rPr>
       </w:pPr>
-      <w:proofErr w:type="spellStart"/>
       <w:r>
         <w:rPr>
           <w:b/>
           <w:bCs/>
         </w:rPr>
-        <w:t>Decorator</w:t>
-      </w:r>
-      <w:proofErr w:type="spellEnd"/>
-      <w:r>
-        <w:rPr>
-          <w:b/>
-          <w:bCs/>
-        </w:rPr>
-        <w:t xml:space="preserve"> (Decorador)</w:t>
+        <w:t>Decorator (Decorador)</w:t>
       </w:r>
     </w:p>
     <w:p>
@@ -546,7 +663,7 @@
                     <pic:cNvPicPr/>
                   </pic:nvPicPr>
                   <pic:blipFill>
-                    <a:blip r:embed="rId8"/>
+                    <a:blip r:embed="rId12"/>
                     <a:stretch>
                       <a:fillRect/>
                     </a:stretch>
@@ -569,23 +686,7 @@
     </w:p>
     <w:p>
       <w:r>
-        <w:t xml:space="preserve">Todo </w:t>
-      </w:r>
-      <w:proofErr w:type="spellStart"/>
-      <w:r>
-        <w:t>Decorator</w:t>
-      </w:r>
-      <w:proofErr w:type="spellEnd"/>
-      <w:r>
-        <w:t xml:space="preserve"> recebe, no seu construtor, um parâmetro correspondente ao participante </w:t>
-      </w:r>
-      <w:proofErr w:type="spellStart"/>
-      <w:r>
-        <w:t>Component</w:t>
-      </w:r>
-      <w:proofErr w:type="spellEnd"/>
-      <w:r>
-        <w:t xml:space="preserve"> do padrão</w:t>
+        <w:t>Todo Decorator recebe, no seu construtor, um parâmetro correspondente ao participante Component do padrão</w:t>
       </w:r>
       <w:r>
         <w:t>.</w:t>
@@ -599,6 +700,85 @@
     <w:p>
       <w:r>
         <w:lastRenderedPageBreak/>
+        <w:drawing>
+          <wp:inline distT="0" distB="0" distL="0" distR="0" wp14:anchorId="16C6A56A" wp14:editId="77DAAFD3">
+            <wp:extent cx="5400040" cy="4371975"/>
+            <wp:effectExtent l="0" t="0" r="0" b="9525"/>
+            <wp:docPr id="1960438540" name="Imagem 1" descr="Interface gráfica do usuário, Texto, Aplicativo, Email&#10;&#10;O conteúdo gerado por IA pode estar incorreto."/>
+            <wp:cNvGraphicFramePr>
+              <a:graphicFrameLocks xmlns:a="http://schemas.openxmlformats.org/drawingml/2006/main" noChangeAspect="1"/>
+            </wp:cNvGraphicFramePr>
+            <a:graphic xmlns:a="http://schemas.openxmlformats.org/drawingml/2006/main">
+              <a:graphicData uri="http://schemas.openxmlformats.org/drawingml/2006/picture">
+                <pic:pic xmlns:pic="http://schemas.openxmlformats.org/drawingml/2006/picture">
+                  <pic:nvPicPr>
+                    <pic:cNvPr id="1960438540" name="Imagem 1" descr="Interface gráfica do usuário, Texto, Aplicativo, Email&#10;&#10;O conteúdo gerado por IA pode estar incorreto."/>
+                    <pic:cNvPicPr/>
+                  </pic:nvPicPr>
+                  <pic:blipFill>
+                    <a:blip r:embed="rId13"/>
+                    <a:stretch>
+                      <a:fillRect/>
+                    </a:stretch>
+                  </pic:blipFill>
+                  <pic:spPr>
+                    <a:xfrm>
+                      <a:off x="0" y="0"/>
+                      <a:ext cx="5400040" cy="4371975"/>
+                    </a:xfrm>
+                    <a:prstGeom prst="rect">
+                      <a:avLst/>
+                    </a:prstGeom>
+                  </pic:spPr>
+                </pic:pic>
+              </a:graphicData>
+            </a:graphic>
+          </wp:inline>
+        </w:drawing>
+      </w:r>
+    </w:p>
+    <w:p>
+      <w:r>
+        <w:drawing>
+          <wp:inline distT="0" distB="0" distL="0" distR="0" wp14:anchorId="2B93DC88" wp14:editId="1CCB7C1E">
+            <wp:extent cx="5400040" cy="4352925"/>
+            <wp:effectExtent l="0" t="0" r="0" b="9525"/>
+            <wp:docPr id="1344988439" name="Imagem 1"/>
+            <wp:cNvGraphicFramePr>
+              <a:graphicFrameLocks xmlns:a="http://schemas.openxmlformats.org/drawingml/2006/main" noChangeAspect="1"/>
+            </wp:cNvGraphicFramePr>
+            <a:graphic xmlns:a="http://schemas.openxmlformats.org/drawingml/2006/main">
+              <a:graphicData uri="http://schemas.openxmlformats.org/drawingml/2006/picture">
+                <pic:pic xmlns:pic="http://schemas.openxmlformats.org/drawingml/2006/picture">
+                  <pic:nvPicPr>
+                    <pic:cNvPr id="1344988439" name=""/>
+                    <pic:cNvPicPr/>
+                  </pic:nvPicPr>
+                  <pic:blipFill>
+                    <a:blip r:embed="rId14"/>
+                    <a:stretch>
+                      <a:fillRect/>
+                    </a:stretch>
+                  </pic:blipFill>
+                  <pic:spPr>
+                    <a:xfrm>
+                      <a:off x="0" y="0"/>
+                      <a:ext cx="5400040" cy="4352925"/>
+                    </a:xfrm>
+                    <a:prstGeom prst="rect">
+                      <a:avLst/>
+                    </a:prstGeom>
+                  </pic:spPr>
+                </pic:pic>
+              </a:graphicData>
+            </a:graphic>
+          </wp:inline>
+        </w:drawing>
+      </w:r>
+    </w:p>
+    <w:p/>
+    <w:p>
+      <w:r>
         <w:t>Módulo 3</w:t>
       </w:r>
     </w:p>
@@ -616,21 +796,12 @@
           <w:bCs/>
         </w:rPr>
       </w:pPr>
-      <w:proofErr w:type="spellStart"/>
       <w:r>
         <w:rPr>
           <w:b/>
           <w:bCs/>
         </w:rPr>
-        <w:t>Composite</w:t>
-      </w:r>
-      <w:proofErr w:type="spellEnd"/>
-      <w:r>
-        <w:rPr>
-          <w:b/>
-          <w:bCs/>
-        </w:rPr>
-        <w:t xml:space="preserve"> (Composto)</w:t>
+        <w:t>Composite (Composto)</w:t>
       </w:r>
     </w:p>
     <w:p>
@@ -667,7 +838,7 @@
                     <pic:cNvPicPr/>
                   </pic:nvPicPr>
                   <pic:blipFill>
-                    <a:blip r:embed="rId9"/>
+                    <a:blip r:embed="rId15"/>
                     <a:stretch>
                       <a:fillRect/>
                     </a:stretch>
@@ -750,7 +921,6 @@
         <w:t>A complexidade do gerenciamento da hierarquia pode aumentar em sistemas grandes.</w:t>
       </w:r>
     </w:p>
-    <w:p/>
     <w:p>
       <w:r>
         <w:rPr>
@@ -772,7 +942,7 @@
                     <pic:cNvPicPr/>
                   </pic:nvPicPr>
                   <pic:blipFill>
-                    <a:blip r:embed="rId10"/>
+                    <a:blip r:embed="rId16"/>
                     <a:stretch>
                       <a:fillRect/>
                     </a:stretch>
@@ -796,6 +966,85 @@
     <w:p>
       <w:r>
         <w:lastRenderedPageBreak/>
+        <w:drawing>
+          <wp:inline distT="0" distB="0" distL="0" distR="0" wp14:anchorId="3151230D" wp14:editId="42071664">
+            <wp:extent cx="5400040" cy="4191000"/>
+            <wp:effectExtent l="0" t="0" r="0" b="0"/>
+            <wp:docPr id="846279617" name="Imagem 1" descr="Interface gráfica do usuário, Texto, Aplicativo, Email&#10;&#10;O conteúdo gerado por IA pode estar incorreto."/>
+            <wp:cNvGraphicFramePr>
+              <a:graphicFrameLocks xmlns:a="http://schemas.openxmlformats.org/drawingml/2006/main" noChangeAspect="1"/>
+            </wp:cNvGraphicFramePr>
+            <a:graphic xmlns:a="http://schemas.openxmlformats.org/drawingml/2006/main">
+              <a:graphicData uri="http://schemas.openxmlformats.org/drawingml/2006/picture">
+                <pic:pic xmlns:pic="http://schemas.openxmlformats.org/drawingml/2006/picture">
+                  <pic:nvPicPr>
+                    <pic:cNvPr id="846279617" name="Imagem 1" descr="Interface gráfica do usuário, Texto, Aplicativo, Email&#10;&#10;O conteúdo gerado por IA pode estar incorreto."/>
+                    <pic:cNvPicPr/>
+                  </pic:nvPicPr>
+                  <pic:blipFill>
+                    <a:blip r:embed="rId17"/>
+                    <a:stretch>
+                      <a:fillRect/>
+                    </a:stretch>
+                  </pic:blipFill>
+                  <pic:spPr>
+                    <a:xfrm>
+                      <a:off x="0" y="0"/>
+                      <a:ext cx="5400040" cy="4191000"/>
+                    </a:xfrm>
+                    <a:prstGeom prst="rect">
+                      <a:avLst/>
+                    </a:prstGeom>
+                  </pic:spPr>
+                </pic:pic>
+              </a:graphicData>
+            </a:graphic>
+          </wp:inline>
+        </w:drawing>
+      </w:r>
+    </w:p>
+    <w:p>
+      <w:r>
+        <w:drawing>
+          <wp:inline distT="0" distB="0" distL="0" distR="0" wp14:anchorId="35F209B5" wp14:editId="4DF639BF">
+            <wp:extent cx="5400040" cy="4543425"/>
+            <wp:effectExtent l="0" t="0" r="0" b="9525"/>
+            <wp:docPr id="1209411767" name="Imagem 1" descr="Interface gráfica do usuário, Texto, Aplicativo, Email&#10;&#10;O conteúdo gerado por IA pode estar incorreto."/>
+            <wp:cNvGraphicFramePr>
+              <a:graphicFrameLocks xmlns:a="http://schemas.openxmlformats.org/drawingml/2006/main" noChangeAspect="1"/>
+            </wp:cNvGraphicFramePr>
+            <a:graphic xmlns:a="http://schemas.openxmlformats.org/drawingml/2006/main">
+              <a:graphicData uri="http://schemas.openxmlformats.org/drawingml/2006/picture">
+                <pic:pic xmlns:pic="http://schemas.openxmlformats.org/drawingml/2006/picture">
+                  <pic:nvPicPr>
+                    <pic:cNvPr id="1209411767" name="Imagem 1" descr="Interface gráfica do usuário, Texto, Aplicativo, Email&#10;&#10;O conteúdo gerado por IA pode estar incorreto."/>
+                    <pic:cNvPicPr/>
+                  </pic:nvPicPr>
+                  <pic:blipFill>
+                    <a:blip r:embed="rId18"/>
+                    <a:stretch>
+                      <a:fillRect/>
+                    </a:stretch>
+                  </pic:blipFill>
+                  <pic:spPr>
+                    <a:xfrm>
+                      <a:off x="0" y="0"/>
+                      <a:ext cx="5400040" cy="4543425"/>
+                    </a:xfrm>
+                    <a:prstGeom prst="rect">
+                      <a:avLst/>
+                    </a:prstGeom>
+                  </pic:spPr>
+                </pic:pic>
+              </a:graphicData>
+            </a:graphic>
+          </wp:inline>
+        </w:drawing>
+      </w:r>
+    </w:p>
+    <w:p>
+      <w:r>
+        <w:lastRenderedPageBreak/>
         <w:pict w14:anchorId="0CABAA1D">
           <v:rect id="_x0000_i1028" style="width:0;height:1.5pt" o:hralign="center" o:hrstd="t" o:hr="t" fillcolor="#a0a0a0" stroked="f"/>
         </w:pict>
@@ -808,21 +1057,12 @@
           <w:bCs/>
         </w:rPr>
       </w:pPr>
-      <w:proofErr w:type="spellStart"/>
       <w:r>
         <w:rPr>
           <w:b/>
           <w:bCs/>
         </w:rPr>
-        <w:t>Facade</w:t>
-      </w:r>
-      <w:proofErr w:type="spellEnd"/>
-      <w:r>
-        <w:rPr>
-          <w:b/>
-          <w:bCs/>
-        </w:rPr>
-        <w:t xml:space="preserve"> (Fachada)</w:t>
+        <w:t>Facade (Fachada)</w:t>
       </w:r>
     </w:p>
     <w:p>
@@ -859,7 +1099,7 @@
                     <pic:cNvPicPr/>
                   </pic:nvPicPr>
                   <pic:blipFill>
-                    <a:blip r:embed="rId11"/>
+                    <a:blip r:embed="rId19"/>
                     <a:stretch>
                       <a:fillRect/>
                     </a:stretch>
@@ -964,7 +1204,7 @@
                     <pic:cNvPicPr/>
                   </pic:nvPicPr>
                   <pic:blipFill>
-                    <a:blip r:embed="rId12"/>
+                    <a:blip r:embed="rId20"/>
                     <a:stretch>
                       <a:fillRect/>
                     </a:stretch>
@@ -990,6 +1230,85 @@
     <w:p>
       <w:r>
         <w:lastRenderedPageBreak/>
+        <w:drawing>
+          <wp:inline distT="0" distB="0" distL="0" distR="0" wp14:anchorId="1F571EF4" wp14:editId="1E8556A2">
+            <wp:extent cx="5400040" cy="4333875"/>
+            <wp:effectExtent l="0" t="0" r="0" b="9525"/>
+            <wp:docPr id="790955500" name="Imagem 1" descr="Interface gráfica do usuário, Texto, Aplicativo&#10;&#10;O conteúdo gerado por IA pode estar incorreto."/>
+            <wp:cNvGraphicFramePr>
+              <a:graphicFrameLocks xmlns:a="http://schemas.openxmlformats.org/drawingml/2006/main" noChangeAspect="1"/>
+            </wp:cNvGraphicFramePr>
+            <a:graphic xmlns:a="http://schemas.openxmlformats.org/drawingml/2006/main">
+              <a:graphicData uri="http://schemas.openxmlformats.org/drawingml/2006/picture">
+                <pic:pic xmlns:pic="http://schemas.openxmlformats.org/drawingml/2006/picture">
+                  <pic:nvPicPr>
+                    <pic:cNvPr id="790955500" name="Imagem 1" descr="Interface gráfica do usuário, Texto, Aplicativo&#10;&#10;O conteúdo gerado por IA pode estar incorreto."/>
+                    <pic:cNvPicPr/>
+                  </pic:nvPicPr>
+                  <pic:blipFill>
+                    <a:blip r:embed="rId21"/>
+                    <a:stretch>
+                      <a:fillRect/>
+                    </a:stretch>
+                  </pic:blipFill>
+                  <pic:spPr>
+                    <a:xfrm>
+                      <a:off x="0" y="0"/>
+                      <a:ext cx="5400040" cy="4333875"/>
+                    </a:xfrm>
+                    <a:prstGeom prst="rect">
+                      <a:avLst/>
+                    </a:prstGeom>
+                  </pic:spPr>
+                </pic:pic>
+              </a:graphicData>
+            </a:graphic>
+          </wp:inline>
+        </w:drawing>
+      </w:r>
+    </w:p>
+    <w:p>
+      <w:r>
+        <w:drawing>
+          <wp:inline distT="0" distB="0" distL="0" distR="0" wp14:anchorId="21CD24C1" wp14:editId="4AA4E341">
+            <wp:extent cx="5400040" cy="4400550"/>
+            <wp:effectExtent l="0" t="0" r="0" b="0"/>
+            <wp:docPr id="1430848764" name="Imagem 1" descr="Interface gráfica do usuário, Texto, Aplicativo, Email&#10;&#10;O conteúdo gerado por IA pode estar incorreto."/>
+            <wp:cNvGraphicFramePr>
+              <a:graphicFrameLocks xmlns:a="http://schemas.openxmlformats.org/drawingml/2006/main" noChangeAspect="1"/>
+            </wp:cNvGraphicFramePr>
+            <a:graphic xmlns:a="http://schemas.openxmlformats.org/drawingml/2006/main">
+              <a:graphicData uri="http://schemas.openxmlformats.org/drawingml/2006/picture">
+                <pic:pic xmlns:pic="http://schemas.openxmlformats.org/drawingml/2006/picture">
+                  <pic:nvPicPr>
+                    <pic:cNvPr id="1430848764" name="Imagem 1" descr="Interface gráfica do usuário, Texto, Aplicativo, Email&#10;&#10;O conteúdo gerado por IA pode estar incorreto."/>
+                    <pic:cNvPicPr/>
+                  </pic:nvPicPr>
+                  <pic:blipFill>
+                    <a:blip r:embed="rId22"/>
+                    <a:stretch>
+                      <a:fillRect/>
+                    </a:stretch>
+                  </pic:blipFill>
+                  <pic:spPr>
+                    <a:xfrm>
+                      <a:off x="0" y="0"/>
+                      <a:ext cx="5400040" cy="4400550"/>
+                    </a:xfrm>
+                    <a:prstGeom prst="rect">
+                      <a:avLst/>
+                    </a:prstGeom>
+                  </pic:spPr>
+                </pic:pic>
+              </a:graphicData>
+            </a:graphic>
+          </wp:inline>
+        </w:drawing>
+      </w:r>
+    </w:p>
+    <w:p>
+      <w:r>
+        <w:lastRenderedPageBreak/>
         <w:t>Módulo 4</w:t>
       </w:r>
     </w:p>
@@ -1005,39 +1324,16 @@
         <w:rPr>
           <w:b/>
           <w:bCs/>
+          <w:lang w:val="en-US"/>
         </w:rPr>
       </w:pPr>
-      <w:proofErr w:type="spellStart"/>
       <w:r>
         <w:rPr>
           <w:b/>
           <w:bCs/>
+          <w:lang w:val="en-US"/>
         </w:rPr>
-        <w:t>Flyweight</w:t>
-      </w:r>
-      <w:proofErr w:type="spellEnd"/>
-      <w:r>
-        <w:rPr>
-          <w:b/>
-          <w:bCs/>
-        </w:rPr>
-        <w:t xml:space="preserve"> (</w:t>
-      </w:r>
-      <w:proofErr w:type="spellStart"/>
-      <w:r>
-        <w:rPr>
-          <w:b/>
-          <w:bCs/>
-        </w:rPr>
-        <w:t>Flyweight</w:t>
-      </w:r>
-      <w:proofErr w:type="spellEnd"/>
-      <w:r>
-        <w:rPr>
-          <w:b/>
-          <w:bCs/>
-        </w:rPr>
-        <w:t xml:space="preserve"> ou Peso-Mosca)</w:t>
+        <w:t>Flyweight (Flyweight ou Peso-Mosca)</w:t>
       </w:r>
     </w:p>
     <w:p>
@@ -1074,7 +1370,7 @@
                     <pic:cNvPicPr/>
                   </pic:nvPicPr>
                   <pic:blipFill>
-                    <a:blip r:embed="rId13"/>
+                    <a:blip r:embed="rId23"/>
                     <a:stretch>
                       <a:fillRect/>
                     </a:stretch>
@@ -1179,7 +1475,7 @@
                     <pic:cNvPicPr/>
                   </pic:nvPicPr>
                   <pic:blipFill>
-                    <a:blip r:embed="rId14"/>
+                    <a:blip r:embed="rId24"/>
                     <a:stretch>
                       <a:fillRect/>
                     </a:stretch>
@@ -1203,6 +1499,85 @@
     <w:p>
       <w:r>
         <w:lastRenderedPageBreak/>
+        <w:drawing>
+          <wp:inline distT="0" distB="0" distL="0" distR="0" wp14:anchorId="1C5E0755" wp14:editId="605FFAE8">
+            <wp:extent cx="5400040" cy="4200525"/>
+            <wp:effectExtent l="0" t="0" r="0" b="9525"/>
+            <wp:docPr id="1643308769" name="Imagem 1"/>
+            <wp:cNvGraphicFramePr>
+              <a:graphicFrameLocks xmlns:a="http://schemas.openxmlformats.org/drawingml/2006/main" noChangeAspect="1"/>
+            </wp:cNvGraphicFramePr>
+            <a:graphic xmlns:a="http://schemas.openxmlformats.org/drawingml/2006/main">
+              <a:graphicData uri="http://schemas.openxmlformats.org/drawingml/2006/picture">
+                <pic:pic xmlns:pic="http://schemas.openxmlformats.org/drawingml/2006/picture">
+                  <pic:nvPicPr>
+                    <pic:cNvPr id="1643308769" name=""/>
+                    <pic:cNvPicPr/>
+                  </pic:nvPicPr>
+                  <pic:blipFill>
+                    <a:blip r:embed="rId25"/>
+                    <a:stretch>
+                      <a:fillRect/>
+                    </a:stretch>
+                  </pic:blipFill>
+                  <pic:spPr>
+                    <a:xfrm>
+                      <a:off x="0" y="0"/>
+                      <a:ext cx="5400040" cy="4200525"/>
+                    </a:xfrm>
+                    <a:prstGeom prst="rect">
+                      <a:avLst/>
+                    </a:prstGeom>
+                  </pic:spPr>
+                </pic:pic>
+              </a:graphicData>
+            </a:graphic>
+          </wp:inline>
+        </w:drawing>
+      </w:r>
+    </w:p>
+    <w:p>
+      <w:r>
+        <w:drawing>
+          <wp:inline distT="0" distB="0" distL="0" distR="0" wp14:anchorId="11BCE4FE" wp14:editId="13C1BC48">
+            <wp:extent cx="5400040" cy="4524375"/>
+            <wp:effectExtent l="0" t="0" r="0" b="9525"/>
+            <wp:docPr id="911742850" name="Imagem 1" descr="Interface gráfica do usuário, Texto, Aplicativo&#10;&#10;O conteúdo gerado por IA pode estar incorreto."/>
+            <wp:cNvGraphicFramePr>
+              <a:graphicFrameLocks xmlns:a="http://schemas.openxmlformats.org/drawingml/2006/main" noChangeAspect="1"/>
+            </wp:cNvGraphicFramePr>
+            <a:graphic xmlns:a="http://schemas.openxmlformats.org/drawingml/2006/main">
+              <a:graphicData uri="http://schemas.openxmlformats.org/drawingml/2006/picture">
+                <pic:pic xmlns:pic="http://schemas.openxmlformats.org/drawingml/2006/picture">
+                  <pic:nvPicPr>
+                    <pic:cNvPr id="911742850" name="Imagem 1" descr="Interface gráfica do usuário, Texto, Aplicativo&#10;&#10;O conteúdo gerado por IA pode estar incorreto."/>
+                    <pic:cNvPicPr/>
+                  </pic:nvPicPr>
+                  <pic:blipFill>
+                    <a:blip r:embed="rId26"/>
+                    <a:stretch>
+                      <a:fillRect/>
+                    </a:stretch>
+                  </pic:blipFill>
+                  <pic:spPr>
+                    <a:xfrm>
+                      <a:off x="0" y="0"/>
+                      <a:ext cx="5400040" cy="4524375"/>
+                    </a:xfrm>
+                    <a:prstGeom prst="rect">
+                      <a:avLst/>
+                    </a:prstGeom>
+                  </pic:spPr>
+                </pic:pic>
+              </a:graphicData>
+            </a:graphic>
+          </wp:inline>
+        </w:drawing>
+      </w:r>
+    </w:p>
+    <w:p>
+      <w:r>
+        <w:lastRenderedPageBreak/>
         <w:pict w14:anchorId="7B48D22B">
           <v:rect id="_x0000_i1030" style="width:0;height:1.5pt" o:hralign="center" o:hrstd="t" o:hr="t" fillcolor="#a0a0a0" stroked="f"/>
         </w:pict>
@@ -1241,23 +1616,7 @@
         <w:jc w:val="both"/>
       </w:pPr>
       <w:r>
-        <w:t>É interessante quando for necessário carregar objetos sob demanda (</w:t>
-      </w:r>
-      <w:proofErr w:type="spellStart"/>
-      <w:r>
-        <w:t>lazy</w:t>
-      </w:r>
-      <w:proofErr w:type="spellEnd"/>
-      <w:r>
-        <w:t xml:space="preserve"> </w:t>
-      </w:r>
-      <w:proofErr w:type="spellStart"/>
-      <w:r>
-        <w:t>loading</w:t>
-      </w:r>
-      <w:proofErr w:type="spellEnd"/>
-      <w:r>
-        <w:t>), controlar o acesso a recursos remotos, ou realizar operações adicionais antes de acessar o objeto real. O Proxy permite adicionar uma camada de controle e proteção, melhorando a eficiência e a segurança do sistema sem alterar a interface do objeto real.</w:t>
+        <w:t>É interessante quando for necessário carregar objetos sob demanda (lazy loading), controlar o acesso a recursos remotos, ou realizar operações adicionais antes de acessar o objeto real. O Proxy permite adicionar uma camada de controle e proteção, melhorando a eficiência e a segurança do sistema sem alterar a interface do objeto real.</w:t>
       </w:r>
     </w:p>
     <w:p>
@@ -1284,7 +1643,7 @@
                     <pic:cNvPicPr/>
                   </pic:nvPicPr>
                   <pic:blipFill>
-                    <a:blip r:embed="rId15"/>
+                    <a:blip r:embed="rId27"/>
                     <a:stretch>
                       <a:fillRect/>
                     </a:stretch>
@@ -1322,23 +1681,7 @@
         </w:numPr>
       </w:pPr>
       <w:r>
-        <w:t xml:space="preserve">Permite controle sobre o acesso ao objeto real, podendo implementar funcionalidades adicionais (como </w:t>
-      </w:r>
-      <w:proofErr w:type="spellStart"/>
-      <w:r>
-        <w:t>lazy</w:t>
-      </w:r>
-      <w:proofErr w:type="spellEnd"/>
-      <w:r>
-        <w:t xml:space="preserve"> </w:t>
-      </w:r>
-      <w:proofErr w:type="spellStart"/>
-      <w:r>
-        <w:t>loading</w:t>
-      </w:r>
-      <w:proofErr w:type="spellEnd"/>
-      <w:r>
-        <w:t>).</w:t>
+        <w:t>Permite controle sobre o acesso ao objeto real, podendo implementar funcionalidades adicionais (como lazy loading).</w:t>
       </w:r>
     </w:p>
     <w:p>
@@ -1369,15 +1712,7 @@
         </w:numPr>
       </w:pPr>
       <w:r>
-        <w:t xml:space="preserve">Introduz uma camada extra de </w:t>
-      </w:r>
-      <w:proofErr w:type="spellStart"/>
-      <w:r>
-        <w:t>indireção</w:t>
-      </w:r>
-      <w:proofErr w:type="spellEnd"/>
-      <w:r>
-        <w:t>, o que pode afetar o desempenho se não for bem implementado.</w:t>
+        <w:t>Introduz uma camada extra de indireção, o que pode afetar o desempenho se não for bem implementado.</w:t>
       </w:r>
     </w:p>
     <w:p>
@@ -1412,7 +1747,7 @@
                     <pic:cNvPicPr/>
                   </pic:nvPicPr>
                   <pic:blipFill>
-                    <a:blip r:embed="rId16"/>
+                    <a:blip r:embed="rId28"/>
                     <a:stretch>
                       <a:fillRect/>
                     </a:stretch>
@@ -1456,7 +1791,7 @@
                     <pic:cNvPicPr/>
                   </pic:nvPicPr>
                   <pic:blipFill>
-                    <a:blip r:embed="rId17"/>
+                    <a:blip r:embed="rId29"/>
                     <a:stretch>
                       <a:fillRect/>
                     </a:stretch>
@@ -1498,7 +1833,7 @@
                     <pic:cNvPicPr/>
                   </pic:nvPicPr>
                   <pic:blipFill>
-                    <a:blip r:embed="rId18"/>
+                    <a:blip r:embed="rId30"/>
                     <a:stretch>
                       <a:fillRect/>
                     </a:stretch>
@@ -1540,7 +1875,7 @@
                     <pic:cNvPicPr/>
                   </pic:nvPicPr>
                   <pic:blipFill>
-                    <a:blip r:embed="rId19"/>
+                    <a:blip r:embed="rId31"/>
                     <a:stretch>
                       <a:fillRect/>
                     </a:stretch>
@@ -1565,6 +1900,297 @@
     <w:p/>
     <w:p/>
     <w:p/>
+    <w:p/>
+    <w:p/>
+    <w:p/>
+    <w:p/>
+    <w:p/>
+    <w:p/>
+    <w:p/>
+    <w:p/>
+    <w:p/>
+    <w:p>
+      <w:r>
+        <w:lastRenderedPageBreak/>
+        <w:drawing>
+          <wp:inline distT="0" distB="0" distL="0" distR="0" wp14:anchorId="18DA40DD" wp14:editId="2FA6F09D">
+            <wp:extent cx="5400040" cy="4057650"/>
+            <wp:effectExtent l="0" t="0" r="0" b="0"/>
+            <wp:docPr id="1418768000" name="Imagem 1" descr="Interface gráfica do usuário, Texto, Aplicativo, Email&#10;&#10;O conteúdo gerado por IA pode estar incorreto."/>
+            <wp:cNvGraphicFramePr>
+              <a:graphicFrameLocks xmlns:a="http://schemas.openxmlformats.org/drawingml/2006/main" noChangeAspect="1"/>
+            </wp:cNvGraphicFramePr>
+            <a:graphic xmlns:a="http://schemas.openxmlformats.org/drawingml/2006/main">
+              <a:graphicData uri="http://schemas.openxmlformats.org/drawingml/2006/picture">
+                <pic:pic xmlns:pic="http://schemas.openxmlformats.org/drawingml/2006/picture">
+                  <pic:nvPicPr>
+                    <pic:cNvPr id="1418768000" name="Imagem 1" descr="Interface gráfica do usuário, Texto, Aplicativo, Email&#10;&#10;O conteúdo gerado por IA pode estar incorreto."/>
+                    <pic:cNvPicPr/>
+                  </pic:nvPicPr>
+                  <pic:blipFill>
+                    <a:blip r:embed="rId32"/>
+                    <a:stretch>
+                      <a:fillRect/>
+                    </a:stretch>
+                  </pic:blipFill>
+                  <pic:spPr>
+                    <a:xfrm>
+                      <a:off x="0" y="0"/>
+                      <a:ext cx="5400040" cy="4057650"/>
+                    </a:xfrm>
+                    <a:prstGeom prst="rect">
+                      <a:avLst/>
+                    </a:prstGeom>
+                  </pic:spPr>
+                </pic:pic>
+              </a:graphicData>
+            </a:graphic>
+          </wp:inline>
+        </w:drawing>
+      </w:r>
+    </w:p>
+    <w:p>
+      <w:r>
+        <w:drawing>
+          <wp:inline distT="0" distB="0" distL="0" distR="0" wp14:anchorId="133514FC" wp14:editId="5C27021D">
+            <wp:extent cx="5400040" cy="4427220"/>
+            <wp:effectExtent l="0" t="0" r="0" b="0"/>
+            <wp:docPr id="820146658" name="Imagem 1" descr="Interface gráfica do usuário, Texto, Aplicativo, Email&#10;&#10;O conteúdo gerado por IA pode estar incorreto."/>
+            <wp:cNvGraphicFramePr>
+              <a:graphicFrameLocks xmlns:a="http://schemas.openxmlformats.org/drawingml/2006/main" noChangeAspect="1"/>
+            </wp:cNvGraphicFramePr>
+            <a:graphic xmlns:a="http://schemas.openxmlformats.org/drawingml/2006/main">
+              <a:graphicData uri="http://schemas.openxmlformats.org/drawingml/2006/picture">
+                <pic:pic xmlns:pic="http://schemas.openxmlformats.org/drawingml/2006/picture">
+                  <pic:nvPicPr>
+                    <pic:cNvPr id="820146658" name="Imagem 1" descr="Interface gráfica do usuário, Texto, Aplicativo, Email&#10;&#10;O conteúdo gerado por IA pode estar incorreto."/>
+                    <pic:cNvPicPr/>
+                  </pic:nvPicPr>
+                  <pic:blipFill>
+                    <a:blip r:embed="rId33"/>
+                    <a:stretch>
+                      <a:fillRect/>
+                    </a:stretch>
+                  </pic:blipFill>
+                  <pic:spPr>
+                    <a:xfrm>
+                      <a:off x="0" y="0"/>
+                      <a:ext cx="5400040" cy="4427220"/>
+                    </a:xfrm>
+                    <a:prstGeom prst="rect">
+                      <a:avLst/>
+                    </a:prstGeom>
+                  </pic:spPr>
+                </pic:pic>
+              </a:graphicData>
+            </a:graphic>
+          </wp:inline>
+        </w:drawing>
+      </w:r>
+    </w:p>
+    <w:p>
+      <w:r>
+        <w:lastRenderedPageBreak/>
+        <w:t>Exercícios:</w:t>
+      </w:r>
+    </w:p>
+    <w:p>
+      <w:r>
+        <w:drawing>
+          <wp:inline distT="0" distB="0" distL="0" distR="0" wp14:anchorId="53210EAA" wp14:editId="789ED53C">
+            <wp:extent cx="5400040" cy="4257675"/>
+            <wp:effectExtent l="0" t="0" r="0" b="9525"/>
+            <wp:docPr id="1399168703" name="Imagem 1" descr="Interface gráfica do usuário, Texto, Aplicativo&#10;&#10;O conteúdo gerado por IA pode estar incorreto."/>
+            <wp:cNvGraphicFramePr>
+              <a:graphicFrameLocks xmlns:a="http://schemas.openxmlformats.org/drawingml/2006/main" noChangeAspect="1"/>
+            </wp:cNvGraphicFramePr>
+            <a:graphic xmlns:a="http://schemas.openxmlformats.org/drawingml/2006/main">
+              <a:graphicData uri="http://schemas.openxmlformats.org/drawingml/2006/picture">
+                <pic:pic xmlns:pic="http://schemas.openxmlformats.org/drawingml/2006/picture">
+                  <pic:nvPicPr>
+                    <pic:cNvPr id="1399168703" name="Imagem 1" descr="Interface gráfica do usuário, Texto, Aplicativo&#10;&#10;O conteúdo gerado por IA pode estar incorreto."/>
+                    <pic:cNvPicPr/>
+                  </pic:nvPicPr>
+                  <pic:blipFill>
+                    <a:blip r:embed="rId34"/>
+                    <a:stretch>
+                      <a:fillRect/>
+                    </a:stretch>
+                  </pic:blipFill>
+                  <pic:spPr>
+                    <a:xfrm>
+                      <a:off x="0" y="0"/>
+                      <a:ext cx="5400040" cy="4257675"/>
+                    </a:xfrm>
+                    <a:prstGeom prst="rect">
+                      <a:avLst/>
+                    </a:prstGeom>
+                  </pic:spPr>
+                </pic:pic>
+              </a:graphicData>
+            </a:graphic>
+          </wp:inline>
+        </w:drawing>
+      </w:r>
+    </w:p>
+    <w:p>
+      <w:r>
+        <w:drawing>
+          <wp:inline distT="0" distB="0" distL="0" distR="0" wp14:anchorId="6C7A022A" wp14:editId="74633D98">
+            <wp:extent cx="5400040" cy="4162425"/>
+            <wp:effectExtent l="0" t="0" r="0" b="9525"/>
+            <wp:docPr id="1564394032" name="Imagem 1" descr="Interface gráfica do usuário, Texto, Aplicativo, Email&#10;&#10;O conteúdo gerado por IA pode estar incorreto."/>
+            <wp:cNvGraphicFramePr>
+              <a:graphicFrameLocks xmlns:a="http://schemas.openxmlformats.org/drawingml/2006/main" noChangeAspect="1"/>
+            </wp:cNvGraphicFramePr>
+            <a:graphic xmlns:a="http://schemas.openxmlformats.org/drawingml/2006/main">
+              <a:graphicData uri="http://schemas.openxmlformats.org/drawingml/2006/picture">
+                <pic:pic xmlns:pic="http://schemas.openxmlformats.org/drawingml/2006/picture">
+                  <pic:nvPicPr>
+                    <pic:cNvPr id="1564394032" name="Imagem 1" descr="Interface gráfica do usuário, Texto, Aplicativo, Email&#10;&#10;O conteúdo gerado por IA pode estar incorreto."/>
+                    <pic:cNvPicPr/>
+                  </pic:nvPicPr>
+                  <pic:blipFill>
+                    <a:blip r:embed="rId35"/>
+                    <a:stretch>
+                      <a:fillRect/>
+                    </a:stretch>
+                  </pic:blipFill>
+                  <pic:spPr>
+                    <a:xfrm>
+                      <a:off x="0" y="0"/>
+                      <a:ext cx="5400040" cy="4162425"/>
+                    </a:xfrm>
+                    <a:prstGeom prst="rect">
+                      <a:avLst/>
+                    </a:prstGeom>
+                  </pic:spPr>
+                </pic:pic>
+              </a:graphicData>
+            </a:graphic>
+          </wp:inline>
+        </w:drawing>
+      </w:r>
+    </w:p>
+    <w:p>
+      <w:r>
+        <w:lastRenderedPageBreak/>
+        <w:drawing>
+          <wp:inline distT="0" distB="0" distL="0" distR="0" wp14:anchorId="4211675D" wp14:editId="4A813A4E">
+            <wp:extent cx="5400040" cy="4076700"/>
+            <wp:effectExtent l="0" t="0" r="0" b="0"/>
+            <wp:docPr id="1825077131" name="Imagem 1" descr="Interface gráfica do usuário&#10;&#10;O conteúdo gerado por IA pode estar incorreto."/>
+            <wp:cNvGraphicFramePr>
+              <a:graphicFrameLocks xmlns:a="http://schemas.openxmlformats.org/drawingml/2006/main" noChangeAspect="1"/>
+            </wp:cNvGraphicFramePr>
+            <a:graphic xmlns:a="http://schemas.openxmlformats.org/drawingml/2006/main">
+              <a:graphicData uri="http://schemas.openxmlformats.org/drawingml/2006/picture">
+                <pic:pic xmlns:pic="http://schemas.openxmlformats.org/drawingml/2006/picture">
+                  <pic:nvPicPr>
+                    <pic:cNvPr id="1825077131" name="Imagem 1" descr="Interface gráfica do usuário&#10;&#10;O conteúdo gerado por IA pode estar incorreto."/>
+                    <pic:cNvPicPr/>
+                  </pic:nvPicPr>
+                  <pic:blipFill>
+                    <a:blip r:embed="rId36"/>
+                    <a:stretch>
+                      <a:fillRect/>
+                    </a:stretch>
+                  </pic:blipFill>
+                  <pic:spPr>
+                    <a:xfrm>
+                      <a:off x="0" y="0"/>
+                      <a:ext cx="5400040" cy="4076700"/>
+                    </a:xfrm>
+                    <a:prstGeom prst="rect">
+                      <a:avLst/>
+                    </a:prstGeom>
+                  </pic:spPr>
+                </pic:pic>
+              </a:graphicData>
+            </a:graphic>
+          </wp:inline>
+        </w:drawing>
+      </w:r>
+    </w:p>
+    <w:p>
+      <w:r>
+        <w:drawing>
+          <wp:inline distT="0" distB="0" distL="0" distR="0" wp14:anchorId="6249D00E" wp14:editId="0A3D7B02">
+            <wp:extent cx="5400040" cy="4624070"/>
+            <wp:effectExtent l="0" t="0" r="0" b="5080"/>
+            <wp:docPr id="774477048" name="Imagem 1" descr="Interface gráfica do usuário, Texto, Aplicativo, Email&#10;&#10;O conteúdo gerado por IA pode estar incorreto."/>
+            <wp:cNvGraphicFramePr>
+              <a:graphicFrameLocks xmlns:a="http://schemas.openxmlformats.org/drawingml/2006/main" noChangeAspect="1"/>
+            </wp:cNvGraphicFramePr>
+            <a:graphic xmlns:a="http://schemas.openxmlformats.org/drawingml/2006/main">
+              <a:graphicData uri="http://schemas.openxmlformats.org/drawingml/2006/picture">
+                <pic:pic xmlns:pic="http://schemas.openxmlformats.org/drawingml/2006/picture">
+                  <pic:nvPicPr>
+                    <pic:cNvPr id="774477048" name="Imagem 1" descr="Interface gráfica do usuário, Texto, Aplicativo, Email&#10;&#10;O conteúdo gerado por IA pode estar incorreto."/>
+                    <pic:cNvPicPr/>
+                  </pic:nvPicPr>
+                  <pic:blipFill>
+                    <a:blip r:embed="rId37"/>
+                    <a:stretch>
+                      <a:fillRect/>
+                    </a:stretch>
+                  </pic:blipFill>
+                  <pic:spPr>
+                    <a:xfrm>
+                      <a:off x="0" y="0"/>
+                      <a:ext cx="5400040" cy="4624070"/>
+                    </a:xfrm>
+                    <a:prstGeom prst="rect">
+                      <a:avLst/>
+                    </a:prstGeom>
+                  </pic:spPr>
+                </pic:pic>
+              </a:graphicData>
+            </a:graphic>
+          </wp:inline>
+        </w:drawing>
+      </w:r>
+    </w:p>
+    <w:p>
+      <w:r>
+        <w:lastRenderedPageBreak/>
+        <w:drawing>
+          <wp:inline distT="0" distB="0" distL="0" distR="0" wp14:anchorId="248165C0" wp14:editId="592F187D">
+            <wp:extent cx="5400040" cy="5004435"/>
+            <wp:effectExtent l="0" t="0" r="0" b="5715"/>
+            <wp:docPr id="315802410" name="Imagem 1" descr="Interface gráfica do usuário, Texto, Aplicativo, Email&#10;&#10;O conteúdo gerado por IA pode estar incorreto."/>
+            <wp:cNvGraphicFramePr>
+              <a:graphicFrameLocks xmlns:a="http://schemas.openxmlformats.org/drawingml/2006/main" noChangeAspect="1"/>
+            </wp:cNvGraphicFramePr>
+            <a:graphic xmlns:a="http://schemas.openxmlformats.org/drawingml/2006/main">
+              <a:graphicData uri="http://schemas.openxmlformats.org/drawingml/2006/picture">
+                <pic:pic xmlns:pic="http://schemas.openxmlformats.org/drawingml/2006/picture">
+                  <pic:nvPicPr>
+                    <pic:cNvPr id="315802410" name="Imagem 1" descr="Interface gráfica do usuário, Texto, Aplicativo, Email&#10;&#10;O conteúdo gerado por IA pode estar incorreto."/>
+                    <pic:cNvPicPr/>
+                  </pic:nvPicPr>
+                  <pic:blipFill>
+                    <a:blip r:embed="rId38"/>
+                    <a:stretch>
+                      <a:fillRect/>
+                    </a:stretch>
+                  </pic:blipFill>
+                  <pic:spPr>
+                    <a:xfrm>
+                      <a:off x="0" y="0"/>
+                      <a:ext cx="5400040" cy="5004435"/>
+                    </a:xfrm>
+                    <a:prstGeom prst="rect">
+                      <a:avLst/>
+                    </a:prstGeom>
+                  </pic:spPr>
+                </pic:pic>
+              </a:graphicData>
+            </a:graphic>
+          </wp:inline>
+        </w:drawing>
+      </w:r>
+    </w:p>
     <w:sectPr>
       <w:pgSz w:w="11906" w:h="16838"/>
       <w:pgMar w:top="1417" w:right="1701" w:bottom="1417" w:left="1701" w:header="708" w:footer="708" w:gutter="0"/>
